--- a/XI class/01. OOP - Module 1/05. Loops/Loops-More-Exercises.docx
+++ b/XI class/01. OOP - Module 1/05. Loops/Loops-More-Exercises.docx
@@ -1,6 +1,6 @@
 
 <file path=word/document.xml><?xml version="1.0" encoding="utf-8"?>
-<w:document xmlns:wpc="http://schemas.microsoft.com/office/word/2010/wordprocessingCanvas" xmlns:cx="http://schemas.microsoft.com/office/drawing/2014/chartex" xmlns:cx1="http://schemas.microsoft.com/office/drawing/2015/9/8/chartex" xmlns:cx2="http://schemas.microsoft.com/office/drawing/2015/10/21/chartex" xmlns:cx3="http://schemas.microsoft.com/office/drawing/2016/5/9/chartex" xmlns:cx4="http://schemas.microsoft.com/office/drawing/2016/5/10/chartex" xmlns:cx5="http://schemas.microsoft.com/office/drawing/2016/5/11/chartex" xmlns:cx6="http://schemas.microsoft.com/office/drawing/2016/5/12/chartex" xmlns:cx7="http://schemas.microsoft.com/office/drawing/2016/5/13/chartex" xmlns:cx8="http://schemas.microsoft.com/office/drawing/2016/5/14/chartex" xmlns:mc="http://schemas.openxmlformats.org/markup-compatibility/2006" xmlns:aink="http://schemas.microsoft.com/office/drawing/2016/ink" xmlns:am3d="http://schemas.microsoft.com/office/drawing/2017/model3d" xmlns:o="urn:schemas-microsoft-com:office:office" xmlns:oel="http://schemas.microsoft.com/office/2019/extlst" xmlns:r="http://schemas.openxmlformats.org/officeDocument/2006/relationships" xmlns:m="http://schemas.openxmlformats.org/officeDocument/2006/math" xmlns:v="urn:schemas-microsoft-com:vml" xmlns:wp14="http://schemas.microsoft.com/office/word/2010/wordprocessingDrawing" xmlns:wp="http://schemas.openxmlformats.org/drawingml/2006/wordprocessingDrawing" xmlns:w10="urn:schemas-microsoft-com:office:word" xmlns:w="http://schemas.openxmlformats.org/wordprocessingml/2006/main" xmlns:w14="http://schemas.microsoft.com/office/word/2010/wordml" xmlns:w15="http://schemas.microsoft.com/office/word/2012/wordml" xmlns:w16cex="http://schemas.microsoft.com/office/word/2018/wordml/cex" xmlns:w16cid="http://schemas.microsoft.com/office/word/2016/wordml/cid" xmlns:w16="http://schemas.microsoft.com/office/word/2018/wordml" xmlns:w16sdtdh="http://schemas.microsoft.com/office/word/2020/wordml/sdtdatahash" xmlns:w16se="http://schemas.microsoft.com/office/word/2015/wordml/symex" xmlns:wpg="http://schemas.microsoft.com/office/word/2010/wordprocessingGroup" xmlns:wpi="http://schemas.microsoft.com/office/word/2010/wordprocessingInk" xmlns:wne="http://schemas.microsoft.com/office/word/2006/wordml" xmlns:wps="http://schemas.microsoft.com/office/word/2010/wordprocessingShape" mc:Ignorable="w14 w15 w16se w16cid w16 w16cex w16sdtdh wp14">
+<w:document xmlns:wpc="http://schemas.microsoft.com/office/word/2010/wordprocessingCanvas" xmlns:cx="http://schemas.microsoft.com/office/drawing/2014/chartex" xmlns:cx1="http://schemas.microsoft.com/office/drawing/2015/9/8/chartex" xmlns:cx2="http://schemas.microsoft.com/office/drawing/2015/10/21/chartex" xmlns:cx3="http://schemas.microsoft.com/office/drawing/2016/5/9/chartex" xmlns:cx4="http://schemas.microsoft.com/office/drawing/2016/5/10/chartex" xmlns:cx5="http://schemas.microsoft.com/office/drawing/2016/5/11/chartex" xmlns:cx6="http://schemas.microsoft.com/office/drawing/2016/5/12/chartex" xmlns:cx7="http://schemas.microsoft.com/office/drawing/2016/5/13/chartex" xmlns:cx8="http://schemas.microsoft.com/office/drawing/2016/5/14/chartex" xmlns:mc="http://schemas.openxmlformats.org/markup-compatibility/2006" xmlns:aink="http://schemas.microsoft.com/office/drawing/2016/ink" xmlns:am3d="http://schemas.microsoft.com/office/drawing/2017/model3d" xmlns:o="urn:schemas-microsoft-com:office:office" xmlns:oel="http://schemas.microsoft.com/office/2019/extlst" xmlns:r="http://schemas.openxmlformats.org/officeDocument/2006/relationships" xmlns:m="http://schemas.openxmlformats.org/officeDocument/2006/math" xmlns:v="urn:schemas-microsoft-com:vml" xmlns:wp14="http://schemas.microsoft.com/office/word/2010/wordprocessingDrawing" xmlns:wp="http://schemas.openxmlformats.org/drawingml/2006/wordprocessingDrawing" xmlns:w10="urn:schemas-microsoft-com:office:word" xmlns:w="http://schemas.openxmlformats.org/wordprocessingml/2006/main" xmlns:w14="http://schemas.microsoft.com/office/word/2010/wordml" xmlns:w15="http://schemas.microsoft.com/office/word/2012/wordml" xmlns:w16cex="http://schemas.microsoft.com/office/word/2018/wordml/cex" xmlns:w16cid="http://schemas.microsoft.com/office/word/2016/wordml/cid" xmlns:w16="http://schemas.microsoft.com/office/word/2018/wordml" xmlns:w16du="http://schemas.microsoft.com/office/word/2023/wordml/word16du" xmlns:w16sdtdh="http://schemas.microsoft.com/office/word/2020/wordml/sdtdatahash" xmlns:w16se="http://schemas.microsoft.com/office/word/2015/wordml/symex" xmlns:wpg="http://schemas.microsoft.com/office/word/2010/wordprocessingGroup" xmlns:wpi="http://schemas.microsoft.com/office/word/2010/wordprocessingInk" xmlns:wne="http://schemas.microsoft.com/office/word/2006/wordml" xmlns:wps="http://schemas.microsoft.com/office/word/2010/wordprocessingShape" mc:Ignorable="w14 w15 w16se w16cid w16 w16cex w16sdtdh w16du wp14">
   <w:body>
     <w:p>
       <w:pPr>
@@ -5033,11 +5033,9 @@
       <w:pPr>
         <w:pStyle w:val="Heading2"/>
       </w:pPr>
-      <w:proofErr w:type="spellStart"/>
       <w:r>
         <w:t>Дартс</w:t>
       </w:r>
-      <w:proofErr w:type="spellEnd"/>
     </w:p>
     <w:p>
       <w:pPr>
@@ -13433,25 +13431,7 @@
           <w:bCs/>
           <w:lang w:val="bg-BG"/>
         </w:rPr>
-        <w:t xml:space="preserve">процент </w:t>
-      </w:r>
-      <w:proofErr w:type="spellStart"/>
-      <w:r>
-        <w:rPr>
-          <w:b/>
-          <w:bCs/>
-          <w:lang w:val="bg-BG"/>
-        </w:rPr>
-        <w:t>запълненост</w:t>
-      </w:r>
-      <w:proofErr w:type="spellEnd"/>
-      <w:r>
-        <w:rPr>
-          <w:b/>
-          <w:bCs/>
-          <w:lang w:val="bg-BG"/>
-        </w:rPr>
-        <w:t xml:space="preserve"> на залата</w:t>
+        <w:t>процент запълненост на залата</w:t>
       </w:r>
       <w:r>
         <w:rPr>
@@ -41076,7 +41056,7 @@
 </file>
 
 <file path=word/endnotes.xml><?xml version="1.0" encoding="utf-8"?>
-<w:endnotes xmlns:wpc="http://schemas.microsoft.com/office/word/2010/wordprocessingCanvas" xmlns:cx="http://schemas.microsoft.com/office/drawing/2014/chartex" xmlns:cx1="http://schemas.microsoft.com/office/drawing/2015/9/8/chartex" xmlns:cx2="http://schemas.microsoft.com/office/drawing/2015/10/21/chartex" xmlns:cx3="http://schemas.microsoft.com/office/drawing/2016/5/9/chartex" xmlns:cx4="http://schemas.microsoft.com/office/drawing/2016/5/10/chartex" xmlns:cx5="http://schemas.microsoft.com/office/drawing/2016/5/11/chartex" xmlns:cx6="http://schemas.microsoft.com/office/drawing/2016/5/12/chartex" xmlns:cx7="http://schemas.microsoft.com/office/drawing/2016/5/13/chartex" xmlns:cx8="http://schemas.microsoft.com/office/drawing/2016/5/14/chartex" xmlns:mc="http://schemas.openxmlformats.org/markup-compatibility/2006" xmlns:aink="http://schemas.microsoft.com/office/drawing/2016/ink" xmlns:am3d="http://schemas.microsoft.com/office/drawing/2017/model3d" xmlns:o="urn:schemas-microsoft-com:office:office" xmlns:oel="http://schemas.microsoft.com/office/2019/extlst" xmlns:r="http://schemas.openxmlformats.org/officeDocument/2006/relationships" xmlns:m="http://schemas.openxmlformats.org/officeDocument/2006/math" xmlns:v="urn:schemas-microsoft-com:vml" xmlns:wp14="http://schemas.microsoft.com/office/word/2010/wordprocessingDrawing" xmlns:wp="http://schemas.openxmlformats.org/drawingml/2006/wordprocessingDrawing" xmlns:w10="urn:schemas-microsoft-com:office:word" xmlns:w="http://schemas.openxmlformats.org/wordprocessingml/2006/main" xmlns:w14="http://schemas.microsoft.com/office/word/2010/wordml" xmlns:w15="http://schemas.microsoft.com/office/word/2012/wordml" xmlns:w16cex="http://schemas.microsoft.com/office/word/2018/wordml/cex" xmlns:w16cid="http://schemas.microsoft.com/office/word/2016/wordml/cid" xmlns:w16="http://schemas.microsoft.com/office/word/2018/wordml" xmlns:w16sdtdh="http://schemas.microsoft.com/office/word/2020/wordml/sdtdatahash" xmlns:w16se="http://schemas.microsoft.com/office/word/2015/wordml/symex" xmlns:wpg="http://schemas.microsoft.com/office/word/2010/wordprocessingGroup" xmlns:wpi="http://schemas.microsoft.com/office/word/2010/wordprocessingInk" xmlns:wne="http://schemas.microsoft.com/office/word/2006/wordml" xmlns:wps="http://schemas.microsoft.com/office/word/2010/wordprocessingShape" mc:Ignorable="w14 w15 w16se w16cid w16 w16cex w16sdtdh wp14">
+<w:endnotes xmlns:wpc="http://schemas.microsoft.com/office/word/2010/wordprocessingCanvas" xmlns:cx="http://schemas.microsoft.com/office/drawing/2014/chartex" xmlns:cx1="http://schemas.microsoft.com/office/drawing/2015/9/8/chartex" xmlns:cx2="http://schemas.microsoft.com/office/drawing/2015/10/21/chartex" xmlns:cx3="http://schemas.microsoft.com/office/drawing/2016/5/9/chartex" xmlns:cx4="http://schemas.microsoft.com/office/drawing/2016/5/10/chartex" xmlns:cx5="http://schemas.microsoft.com/office/drawing/2016/5/11/chartex" xmlns:cx6="http://schemas.microsoft.com/office/drawing/2016/5/12/chartex" xmlns:cx7="http://schemas.microsoft.com/office/drawing/2016/5/13/chartex" xmlns:cx8="http://schemas.microsoft.com/office/drawing/2016/5/14/chartex" xmlns:mc="http://schemas.openxmlformats.org/markup-compatibility/2006" xmlns:aink="http://schemas.microsoft.com/office/drawing/2016/ink" xmlns:am3d="http://schemas.microsoft.com/office/drawing/2017/model3d" xmlns:o="urn:schemas-microsoft-com:office:office" xmlns:oel="http://schemas.microsoft.com/office/2019/extlst" xmlns:r="http://schemas.openxmlformats.org/officeDocument/2006/relationships" xmlns:m="http://schemas.openxmlformats.org/officeDocument/2006/math" xmlns:v="urn:schemas-microsoft-com:vml" xmlns:wp14="http://schemas.microsoft.com/office/word/2010/wordprocessingDrawing" xmlns:wp="http://schemas.openxmlformats.org/drawingml/2006/wordprocessingDrawing" xmlns:w10="urn:schemas-microsoft-com:office:word" xmlns:w="http://schemas.openxmlformats.org/wordprocessingml/2006/main" xmlns:w14="http://schemas.microsoft.com/office/word/2010/wordml" xmlns:w15="http://schemas.microsoft.com/office/word/2012/wordml" xmlns:w16cex="http://schemas.microsoft.com/office/word/2018/wordml/cex" xmlns:w16cid="http://schemas.microsoft.com/office/word/2016/wordml/cid" xmlns:w16="http://schemas.microsoft.com/office/word/2018/wordml" xmlns:w16du="http://schemas.microsoft.com/office/word/2023/wordml/word16du" xmlns:w16sdtdh="http://schemas.microsoft.com/office/word/2020/wordml/sdtdatahash" xmlns:w16se="http://schemas.microsoft.com/office/word/2015/wordml/symex" xmlns:wpg="http://schemas.microsoft.com/office/word/2010/wordprocessingGroup" xmlns:wpi="http://schemas.microsoft.com/office/word/2010/wordprocessingInk" xmlns:wne="http://schemas.microsoft.com/office/word/2006/wordml" xmlns:wps="http://schemas.microsoft.com/office/word/2010/wordprocessingShape" mc:Ignorable="w14 w15 w16se w16cid w16 w16cex w16sdtdh w16du wp14">
   <w:endnote w:type="separator" w:id="-1">
     <w:p>
       <w:pPr>
@@ -41101,7 +41081,7 @@
 </file>
 
 <file path=word/footer1.xml><?xml version="1.0" encoding="utf-8"?>
-<w:ftr xmlns:wpc="http://schemas.microsoft.com/office/word/2010/wordprocessingCanvas" xmlns:cx="http://schemas.microsoft.com/office/drawing/2014/chartex" xmlns:cx1="http://schemas.microsoft.com/office/drawing/2015/9/8/chartex" xmlns:cx2="http://schemas.microsoft.com/office/drawing/2015/10/21/chartex" xmlns:cx3="http://schemas.microsoft.com/office/drawing/2016/5/9/chartex" xmlns:cx4="http://schemas.microsoft.com/office/drawing/2016/5/10/chartex" xmlns:cx5="http://schemas.microsoft.com/office/drawing/2016/5/11/chartex" xmlns:cx6="http://schemas.microsoft.com/office/drawing/2016/5/12/chartex" xmlns:cx7="http://schemas.microsoft.com/office/drawing/2016/5/13/chartex" xmlns:cx8="http://schemas.microsoft.com/office/drawing/2016/5/14/chartex" xmlns:mc="http://schemas.openxmlformats.org/markup-compatibility/2006" xmlns:aink="http://schemas.microsoft.com/office/drawing/2016/ink" xmlns:am3d="http://schemas.microsoft.com/office/drawing/2017/model3d" xmlns:o="urn:schemas-microsoft-com:office:office" xmlns:oel="http://schemas.microsoft.com/office/2019/extlst" xmlns:r="http://schemas.openxmlformats.org/officeDocument/2006/relationships" xmlns:m="http://schemas.openxmlformats.org/officeDocument/2006/math" xmlns:v="urn:schemas-microsoft-com:vml" xmlns:wp14="http://schemas.microsoft.com/office/word/2010/wordprocessingDrawing" xmlns:wp="http://schemas.openxmlformats.org/drawingml/2006/wordprocessingDrawing" xmlns:w10="urn:schemas-microsoft-com:office:word" xmlns:w="http://schemas.openxmlformats.org/wordprocessingml/2006/main" xmlns:w14="http://schemas.microsoft.com/office/word/2010/wordml" xmlns:w15="http://schemas.microsoft.com/office/word/2012/wordml" xmlns:w16cex="http://schemas.microsoft.com/office/word/2018/wordml/cex" xmlns:w16cid="http://schemas.microsoft.com/office/word/2016/wordml/cid" xmlns:w16="http://schemas.microsoft.com/office/word/2018/wordml" xmlns:w16sdtdh="http://schemas.microsoft.com/office/word/2020/wordml/sdtdatahash" xmlns:w16se="http://schemas.microsoft.com/office/word/2015/wordml/symex" xmlns:wpg="http://schemas.microsoft.com/office/word/2010/wordprocessingGroup" xmlns:wpi="http://schemas.microsoft.com/office/word/2010/wordprocessingInk" xmlns:wne="http://schemas.microsoft.com/office/word/2006/wordml" xmlns:wps="http://schemas.microsoft.com/office/word/2010/wordprocessingShape" mc:Ignorable="w14 w15 w16se w16cid w16 w16cex w16sdtdh wp14">
+<w:ftr xmlns:wpc="http://schemas.microsoft.com/office/word/2010/wordprocessingCanvas" xmlns:cx="http://schemas.microsoft.com/office/drawing/2014/chartex" xmlns:cx1="http://schemas.microsoft.com/office/drawing/2015/9/8/chartex" xmlns:cx2="http://schemas.microsoft.com/office/drawing/2015/10/21/chartex" xmlns:cx3="http://schemas.microsoft.com/office/drawing/2016/5/9/chartex" xmlns:cx4="http://schemas.microsoft.com/office/drawing/2016/5/10/chartex" xmlns:cx5="http://schemas.microsoft.com/office/drawing/2016/5/11/chartex" xmlns:cx6="http://schemas.microsoft.com/office/drawing/2016/5/12/chartex" xmlns:cx7="http://schemas.microsoft.com/office/drawing/2016/5/13/chartex" xmlns:cx8="http://schemas.microsoft.com/office/drawing/2016/5/14/chartex" xmlns:mc="http://schemas.openxmlformats.org/markup-compatibility/2006" xmlns:aink="http://schemas.microsoft.com/office/drawing/2016/ink" xmlns:am3d="http://schemas.microsoft.com/office/drawing/2017/model3d" xmlns:o="urn:schemas-microsoft-com:office:office" xmlns:oel="http://schemas.microsoft.com/office/2019/extlst" xmlns:r="http://schemas.openxmlformats.org/officeDocument/2006/relationships" xmlns:m="http://schemas.openxmlformats.org/officeDocument/2006/math" xmlns:v="urn:schemas-microsoft-com:vml" xmlns:wp14="http://schemas.microsoft.com/office/word/2010/wordprocessingDrawing" xmlns:wp="http://schemas.openxmlformats.org/drawingml/2006/wordprocessingDrawing" xmlns:w10="urn:schemas-microsoft-com:office:word" xmlns:w="http://schemas.openxmlformats.org/wordprocessingml/2006/main" xmlns:w14="http://schemas.microsoft.com/office/word/2010/wordml" xmlns:w15="http://schemas.microsoft.com/office/word/2012/wordml" xmlns:w16cex="http://schemas.microsoft.com/office/word/2018/wordml/cex" xmlns:w16cid="http://schemas.microsoft.com/office/word/2016/wordml/cid" xmlns:w16="http://schemas.microsoft.com/office/word/2018/wordml" xmlns:w16du="http://schemas.microsoft.com/office/word/2023/wordml/word16du" xmlns:w16sdtdh="http://schemas.microsoft.com/office/word/2020/wordml/sdtdatahash" xmlns:w16se="http://schemas.microsoft.com/office/word/2015/wordml/symex" xmlns:wpg="http://schemas.microsoft.com/office/word/2010/wordprocessingGroup" xmlns:wpi="http://schemas.microsoft.com/office/word/2010/wordprocessingInk" xmlns:wne="http://schemas.microsoft.com/office/word/2006/wordml" xmlns:wps="http://schemas.microsoft.com/office/word/2010/wordprocessingShape" mc:Ignorable="w14 w15 w16se w16cid w16 w16cex w16sdtdh w16du wp14">
   <w:p>
     <w:pPr>
       <w:pStyle w:val="Footer"/>
@@ -41449,7 +41429,7 @@
               <v:stroke joinstyle="miter"/>
               <v:path gradientshapeok="t" o:connecttype="rect"/>
             </v:shapetype>
-            <v:shape id="Text Box 16" o:spid="_x0000_s1026" type="#_x0000_t202" style="position:absolute;margin-left:101.15pt;margin-top:6.95pt;width:418.95pt;height:40.45pt;z-index:251660288;visibility:visible;mso-wrap-style:square;mso-width-percent:0;mso-height-percent:0;mso-wrap-distance-left:9pt;mso-wrap-distance-top:0;mso-wrap-distance-right:9pt;mso-wrap-distance-bottom:0;mso-position-horizontal:absolute;mso-position-horizontal-relative:text;mso-position-vertical:absolute;mso-position-vertical-relative:text;mso-width-percent:0;mso-height-percent:0;mso-width-relative:page;mso-height-relative:page;v-text-anchor:top" o:gfxdata="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" filled="f" stroked="f">
+            <v:shape id="Text Box 16" o:spid="_x0000_s1026" type="#_x0000_t202" style="position:absolute;margin-left:101.15pt;margin-top:6.95pt;width:418.95pt;height:40.45pt;z-index:251660288;visibility:visible;mso-wrap-style:square;mso-width-percent:0;mso-height-percent:0;mso-wrap-distance-left:9pt;mso-wrap-distance-top:0;mso-wrap-distance-right:9pt;mso-wrap-distance-bottom:0;mso-position-horizontal:absolute;mso-position-horizontal-relative:text;mso-position-vertical:absolute;mso-position-vertical-relative:text;mso-width-percent:0;mso-height-percent:0;mso-width-relative:page;mso-height-relative:page;v-text-anchor:top" o:gfxdata="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" filled="f" stroked="f">
               <v:textbox inset=".5mm,1.2mm,.5mm,.5mm">
                 <w:txbxContent>
                   <w:p>
@@ -42091,7 +42071,7 @@
         </mc:Choice>
         <mc:Fallback>
           <w:pict>
-            <v:shape w14:anchorId="0D7D8A2E" id="Text Box 4" o:spid="_x0000_s1027" type="#_x0000_t202" style="position:absolute;margin-left:444.65pt;margin-top:8.35pt;width:70.9pt;height:15.9pt;z-index:251661312;visibility:visible;mso-wrap-style:square;mso-width-percent:0;mso-height-percent:0;mso-wrap-distance-left:9pt;mso-wrap-distance-top:0;mso-wrap-distance-right:9pt;mso-wrap-distance-bottom:0;mso-position-horizontal:absolute;mso-position-horizontal-relative:text;mso-position-vertical:absolute;mso-position-vertical-relative:text;mso-width-percent:0;mso-height-percent:0;mso-width-relative:page;mso-height-relative:page;v-text-anchor:middle" o:gfxdata="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" filled="f" stroked="f" strokeweight=".5pt">
+            <v:shape w14:anchorId="0D7D8A2E" id="Text Box 4" o:spid="_x0000_s1027" type="#_x0000_t202" style="position:absolute;margin-left:444.65pt;margin-top:8.35pt;width:70.9pt;height:15.9pt;z-index:251661312;visibility:visible;mso-wrap-style:square;mso-width-percent:0;mso-height-percent:0;mso-wrap-distance-left:9pt;mso-wrap-distance-top:0;mso-wrap-distance-right:9pt;mso-wrap-distance-bottom:0;mso-position-horizontal:absolute;mso-position-horizontal-relative:text;mso-position-vertical:absolute;mso-position-vertical-relative:text;mso-width-percent:0;mso-height-percent:0;mso-width-relative:page;mso-height-relative:page;v-text-anchor:middle" o:gfxdata="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" filled="f" stroked="f" strokeweight=".5pt">
               <v:textbox inset="0,0,0,0">
                 <w:txbxContent>
                   <w:p>
@@ -42241,7 +42221,7 @@
 </file>
 
 <file path=word/footnotes.xml><?xml version="1.0" encoding="utf-8"?>
-<w:footnotes xmlns:wpc="http://schemas.microsoft.com/office/word/2010/wordprocessingCanvas" xmlns:cx="http://schemas.microsoft.com/office/drawing/2014/chartex" xmlns:cx1="http://schemas.microsoft.com/office/drawing/2015/9/8/chartex" xmlns:cx2="http://schemas.microsoft.com/office/drawing/2015/10/21/chartex" xmlns:cx3="http://schemas.microsoft.com/office/drawing/2016/5/9/chartex" xmlns:cx4="http://schemas.microsoft.com/office/drawing/2016/5/10/chartex" xmlns:cx5="http://schemas.microsoft.com/office/drawing/2016/5/11/chartex" xmlns:cx6="http://schemas.microsoft.com/office/drawing/2016/5/12/chartex" xmlns:cx7="http://schemas.microsoft.com/office/drawing/2016/5/13/chartex" xmlns:cx8="http://schemas.microsoft.com/office/drawing/2016/5/14/chartex" xmlns:mc="http://schemas.openxmlformats.org/markup-compatibility/2006" xmlns:aink="http://schemas.microsoft.com/office/drawing/2016/ink" xmlns:am3d="http://schemas.microsoft.com/office/drawing/2017/model3d" xmlns:o="urn:schemas-microsoft-com:office:office" xmlns:oel="http://schemas.microsoft.com/office/2019/extlst" xmlns:r="http://schemas.openxmlformats.org/officeDocument/2006/relationships" xmlns:m="http://schemas.openxmlformats.org/officeDocument/2006/math" xmlns:v="urn:schemas-microsoft-com:vml" xmlns:wp14="http://schemas.microsoft.com/office/word/2010/wordprocessingDrawing" xmlns:wp="http://schemas.openxmlformats.org/drawingml/2006/wordprocessingDrawing" xmlns:w10="urn:schemas-microsoft-com:office:word" xmlns:w="http://schemas.openxmlformats.org/wordprocessingml/2006/main" xmlns:w14="http://schemas.microsoft.com/office/word/2010/wordml" xmlns:w15="http://schemas.microsoft.com/office/word/2012/wordml" xmlns:w16cex="http://schemas.microsoft.com/office/word/2018/wordml/cex" xmlns:w16cid="http://schemas.microsoft.com/office/word/2016/wordml/cid" xmlns:w16="http://schemas.microsoft.com/office/word/2018/wordml" xmlns:w16sdtdh="http://schemas.microsoft.com/office/word/2020/wordml/sdtdatahash" xmlns:w16se="http://schemas.microsoft.com/office/word/2015/wordml/symex" xmlns:wpg="http://schemas.microsoft.com/office/word/2010/wordprocessingGroup" xmlns:wpi="http://schemas.microsoft.com/office/word/2010/wordprocessingInk" xmlns:wne="http://schemas.microsoft.com/office/word/2006/wordml" xmlns:wps="http://schemas.microsoft.com/office/word/2010/wordprocessingShape" mc:Ignorable="w14 w15 w16se w16cid w16 w16cex w16sdtdh wp14">
+<w:footnotes xmlns:wpc="http://schemas.microsoft.com/office/word/2010/wordprocessingCanvas" xmlns:cx="http://schemas.microsoft.com/office/drawing/2014/chartex" xmlns:cx1="http://schemas.microsoft.com/office/drawing/2015/9/8/chartex" xmlns:cx2="http://schemas.microsoft.com/office/drawing/2015/10/21/chartex" xmlns:cx3="http://schemas.microsoft.com/office/drawing/2016/5/9/chartex" xmlns:cx4="http://schemas.microsoft.com/office/drawing/2016/5/10/chartex" xmlns:cx5="http://schemas.microsoft.com/office/drawing/2016/5/11/chartex" xmlns:cx6="http://schemas.microsoft.com/office/drawing/2016/5/12/chartex" xmlns:cx7="http://schemas.microsoft.com/office/drawing/2016/5/13/chartex" xmlns:cx8="http://schemas.microsoft.com/office/drawing/2016/5/14/chartex" xmlns:mc="http://schemas.openxmlformats.org/markup-compatibility/2006" xmlns:aink="http://schemas.microsoft.com/office/drawing/2016/ink" xmlns:am3d="http://schemas.microsoft.com/office/drawing/2017/model3d" xmlns:o="urn:schemas-microsoft-com:office:office" xmlns:oel="http://schemas.microsoft.com/office/2019/extlst" xmlns:r="http://schemas.openxmlformats.org/officeDocument/2006/relationships" xmlns:m="http://schemas.openxmlformats.org/officeDocument/2006/math" xmlns:v="urn:schemas-microsoft-com:vml" xmlns:wp14="http://schemas.microsoft.com/office/word/2010/wordprocessingDrawing" xmlns:wp="http://schemas.openxmlformats.org/drawingml/2006/wordprocessingDrawing" xmlns:w10="urn:schemas-microsoft-com:office:word" xmlns:w="http://schemas.openxmlformats.org/wordprocessingml/2006/main" xmlns:w14="http://schemas.microsoft.com/office/word/2010/wordml" xmlns:w15="http://schemas.microsoft.com/office/word/2012/wordml" xmlns:w16cex="http://schemas.microsoft.com/office/word/2018/wordml/cex" xmlns:w16cid="http://schemas.microsoft.com/office/word/2016/wordml/cid" xmlns:w16="http://schemas.microsoft.com/office/word/2018/wordml" xmlns:w16du="http://schemas.microsoft.com/office/word/2023/wordml/word16du" xmlns:w16sdtdh="http://schemas.microsoft.com/office/word/2020/wordml/sdtdatahash" xmlns:w16se="http://schemas.microsoft.com/office/word/2015/wordml/symex" xmlns:wpg="http://schemas.microsoft.com/office/word/2010/wordprocessingGroup" xmlns:wpi="http://schemas.microsoft.com/office/word/2010/wordprocessingInk" xmlns:wne="http://schemas.microsoft.com/office/word/2006/wordml" xmlns:wps="http://schemas.microsoft.com/office/word/2010/wordprocessingShape" mc:Ignorable="w14 w15 w16se w16cid w16 w16cex w16sdtdh w16du wp14">
   <w:footnote w:type="separator" w:id="-1">
     <w:p>
       <w:pPr>
@@ -42266,7 +42246,7 @@
 </file>
 
 <file path=word/header1.xml><?xml version="1.0" encoding="utf-8"?>
-<w:hdr xmlns:wpc="http://schemas.microsoft.com/office/word/2010/wordprocessingCanvas" xmlns:cx="http://schemas.microsoft.com/office/drawing/2014/chartex" xmlns:cx1="http://schemas.microsoft.com/office/drawing/2015/9/8/chartex" xmlns:cx2="http://schemas.microsoft.com/office/drawing/2015/10/21/chartex" xmlns:cx3="http://schemas.microsoft.com/office/drawing/2016/5/9/chartex" xmlns:cx4="http://schemas.microsoft.com/office/drawing/2016/5/10/chartex" xmlns:cx5="http://schemas.microsoft.com/office/drawing/2016/5/11/chartex" xmlns:cx6="http://schemas.microsoft.com/office/drawing/2016/5/12/chartex" xmlns:cx7="http://schemas.microsoft.com/office/drawing/2016/5/13/chartex" xmlns:cx8="http://schemas.microsoft.com/office/drawing/2016/5/14/chartex" xmlns:mc="http://schemas.openxmlformats.org/markup-compatibility/2006" xmlns:aink="http://schemas.microsoft.com/office/drawing/2016/ink" xmlns:am3d="http://schemas.microsoft.com/office/drawing/2017/model3d" xmlns:o="urn:schemas-microsoft-com:office:office" xmlns:oel="http://schemas.microsoft.com/office/2019/extlst" xmlns:r="http://schemas.openxmlformats.org/officeDocument/2006/relationships" xmlns:m="http://schemas.openxmlformats.org/officeDocument/2006/math" xmlns:v="urn:schemas-microsoft-com:vml" xmlns:wp14="http://schemas.microsoft.com/office/word/2010/wordprocessingDrawing" xmlns:wp="http://schemas.openxmlformats.org/drawingml/2006/wordprocessingDrawing" xmlns:w10="urn:schemas-microsoft-com:office:word" xmlns:w="http://schemas.openxmlformats.org/wordprocessingml/2006/main" xmlns:w14="http://schemas.microsoft.com/office/word/2010/wordml" xmlns:w15="http://schemas.microsoft.com/office/word/2012/wordml" xmlns:w16cex="http://schemas.microsoft.com/office/word/2018/wordml/cex" xmlns:w16cid="http://schemas.microsoft.com/office/word/2016/wordml/cid" xmlns:w16="http://schemas.microsoft.com/office/word/2018/wordml" xmlns:w16sdtdh="http://schemas.microsoft.com/office/word/2020/wordml/sdtdatahash" xmlns:w16se="http://schemas.microsoft.com/office/word/2015/wordml/symex" xmlns:wpg="http://schemas.microsoft.com/office/word/2010/wordprocessingGroup" xmlns:wpi="http://schemas.microsoft.com/office/word/2010/wordprocessingInk" xmlns:wne="http://schemas.microsoft.com/office/word/2006/wordml" xmlns:wps="http://schemas.microsoft.com/office/word/2010/wordprocessingShape" mc:Ignorable="w14 w15 w16se w16cid w16 w16cex w16sdtdh wp14">
+<w:hdr xmlns:wpc="http://schemas.microsoft.com/office/word/2010/wordprocessingCanvas" xmlns:cx="http://schemas.microsoft.com/office/drawing/2014/chartex" xmlns:cx1="http://schemas.microsoft.com/office/drawing/2015/9/8/chartex" xmlns:cx2="http://schemas.microsoft.com/office/drawing/2015/10/21/chartex" xmlns:cx3="http://schemas.microsoft.com/office/drawing/2016/5/9/chartex" xmlns:cx4="http://schemas.microsoft.com/office/drawing/2016/5/10/chartex" xmlns:cx5="http://schemas.microsoft.com/office/drawing/2016/5/11/chartex" xmlns:cx6="http://schemas.microsoft.com/office/drawing/2016/5/12/chartex" xmlns:cx7="http://schemas.microsoft.com/office/drawing/2016/5/13/chartex" xmlns:cx8="http://schemas.microsoft.com/office/drawing/2016/5/14/chartex" xmlns:mc="http://schemas.openxmlformats.org/markup-compatibility/2006" xmlns:aink="http://schemas.microsoft.com/office/drawing/2016/ink" xmlns:am3d="http://schemas.microsoft.com/office/drawing/2017/model3d" xmlns:o="urn:schemas-microsoft-com:office:office" xmlns:oel="http://schemas.microsoft.com/office/2019/extlst" xmlns:r="http://schemas.openxmlformats.org/officeDocument/2006/relationships" xmlns:m="http://schemas.openxmlformats.org/officeDocument/2006/math" xmlns:v="urn:schemas-microsoft-com:vml" xmlns:wp14="http://schemas.microsoft.com/office/word/2010/wordprocessingDrawing" xmlns:wp="http://schemas.openxmlformats.org/drawingml/2006/wordprocessingDrawing" xmlns:w10="urn:schemas-microsoft-com:office:word" xmlns:w="http://schemas.openxmlformats.org/wordprocessingml/2006/main" xmlns:w14="http://schemas.microsoft.com/office/word/2010/wordml" xmlns:w15="http://schemas.microsoft.com/office/word/2012/wordml" xmlns:w16cex="http://schemas.microsoft.com/office/word/2018/wordml/cex" xmlns:w16cid="http://schemas.microsoft.com/office/word/2016/wordml/cid" xmlns:w16="http://schemas.microsoft.com/office/word/2018/wordml" xmlns:w16du="http://schemas.microsoft.com/office/word/2023/wordml/word16du" xmlns:w16sdtdh="http://schemas.microsoft.com/office/word/2020/wordml/sdtdatahash" xmlns:w16se="http://schemas.microsoft.com/office/word/2015/wordml/symex" xmlns:wpg="http://schemas.microsoft.com/office/word/2010/wordprocessingGroup" xmlns:wpi="http://schemas.microsoft.com/office/word/2010/wordprocessingInk" xmlns:wne="http://schemas.microsoft.com/office/word/2006/wordml" xmlns:wps="http://schemas.microsoft.com/office/word/2010/wordprocessingShape" mc:Ignorable="w14 w15 w16se w16cid w16 w16cex w16sdtdh w16du wp14">
   <w:p>
     <w:pPr>
       <w:pStyle w:val="Header"/>
@@ -42277,7 +42257,7 @@
 </file>
 
 <file path=word/numbering.xml><?xml version="1.0" encoding="utf-8"?>
-<w:numbering xmlns:wpc="http://schemas.microsoft.com/office/word/2010/wordprocessingCanvas" xmlns:cx="http://schemas.microsoft.com/office/drawing/2014/chartex" xmlns:cx1="http://schemas.microsoft.com/office/drawing/2015/9/8/chartex" xmlns:cx2="http://schemas.microsoft.com/office/drawing/2015/10/21/chartex" xmlns:cx3="http://schemas.microsoft.com/office/drawing/2016/5/9/chartex" xmlns:cx4="http://schemas.microsoft.com/office/drawing/2016/5/10/chartex" xmlns:cx5="http://schemas.microsoft.com/office/drawing/2016/5/11/chartex" xmlns:cx6="http://schemas.microsoft.com/office/drawing/2016/5/12/chartex" xmlns:cx7="http://schemas.microsoft.com/office/drawing/2016/5/13/chartex" xmlns:cx8="http://schemas.microsoft.com/office/drawing/2016/5/14/chartex" xmlns:mc="http://schemas.openxmlformats.org/markup-compatibility/2006" xmlns:aink="http://schemas.microsoft.com/office/drawing/2016/ink" xmlns:am3d="http://schemas.microsoft.com/office/drawing/2017/model3d" xmlns:o="urn:schemas-microsoft-com:office:office" xmlns:oel="http://schemas.microsoft.com/office/2019/extlst" xmlns:r="http://schemas.openxmlformats.org/officeDocument/2006/relationships" xmlns:m="http://schemas.openxmlformats.org/officeDocument/2006/math" xmlns:v="urn:schemas-microsoft-com:vml" xmlns:wp14="http://schemas.microsoft.com/office/word/2010/wordprocessingDrawing" xmlns:wp="http://schemas.openxmlformats.org/drawingml/2006/wordprocessingDrawing" xmlns:w10="urn:schemas-microsoft-com:office:word" xmlns:w="http://schemas.openxmlformats.org/wordprocessingml/2006/main" xmlns:w14="http://schemas.microsoft.com/office/word/2010/wordml" xmlns:w15="http://schemas.microsoft.com/office/word/2012/wordml" xmlns:w16cex="http://schemas.microsoft.com/office/word/2018/wordml/cex" xmlns:w16cid="http://schemas.microsoft.com/office/word/2016/wordml/cid" xmlns:w16="http://schemas.microsoft.com/office/word/2018/wordml" xmlns:w16sdtdh="http://schemas.microsoft.com/office/word/2020/wordml/sdtdatahash" xmlns:w16se="http://schemas.microsoft.com/office/word/2015/wordml/symex" xmlns:wpg="http://schemas.microsoft.com/office/word/2010/wordprocessingGroup" xmlns:wpi="http://schemas.microsoft.com/office/word/2010/wordprocessingInk" xmlns:wne="http://schemas.microsoft.com/office/word/2006/wordml" xmlns:wps="http://schemas.microsoft.com/office/word/2010/wordprocessingShape" mc:Ignorable="w14 w15 w16se w16cid w16 w16cex w16sdtdh wp14">
+<w:numbering xmlns:wpc="http://schemas.microsoft.com/office/word/2010/wordprocessingCanvas" xmlns:cx="http://schemas.microsoft.com/office/drawing/2014/chartex" xmlns:cx1="http://schemas.microsoft.com/office/drawing/2015/9/8/chartex" xmlns:cx2="http://schemas.microsoft.com/office/drawing/2015/10/21/chartex" xmlns:cx3="http://schemas.microsoft.com/office/drawing/2016/5/9/chartex" xmlns:cx4="http://schemas.microsoft.com/office/drawing/2016/5/10/chartex" xmlns:cx5="http://schemas.microsoft.com/office/drawing/2016/5/11/chartex" xmlns:cx6="http://schemas.microsoft.com/office/drawing/2016/5/12/chartex" xmlns:cx7="http://schemas.microsoft.com/office/drawing/2016/5/13/chartex" xmlns:cx8="http://schemas.microsoft.com/office/drawing/2016/5/14/chartex" xmlns:mc="http://schemas.openxmlformats.org/markup-compatibility/2006" xmlns:aink="http://schemas.microsoft.com/office/drawing/2016/ink" xmlns:am3d="http://schemas.microsoft.com/office/drawing/2017/model3d" xmlns:o="urn:schemas-microsoft-com:office:office" xmlns:oel="http://schemas.microsoft.com/office/2019/extlst" xmlns:r="http://schemas.openxmlformats.org/officeDocument/2006/relationships" xmlns:m="http://schemas.openxmlformats.org/officeDocument/2006/math" xmlns:v="urn:schemas-microsoft-com:vml" xmlns:wp14="http://schemas.microsoft.com/office/word/2010/wordprocessingDrawing" xmlns:wp="http://schemas.openxmlformats.org/drawingml/2006/wordprocessingDrawing" xmlns:w10="urn:schemas-microsoft-com:office:word" xmlns:w="http://schemas.openxmlformats.org/wordprocessingml/2006/main" xmlns:w14="http://schemas.microsoft.com/office/word/2010/wordml" xmlns:w15="http://schemas.microsoft.com/office/word/2012/wordml" xmlns:w16cex="http://schemas.microsoft.com/office/word/2018/wordml/cex" xmlns:w16cid="http://schemas.microsoft.com/office/word/2016/wordml/cid" xmlns:w16="http://schemas.microsoft.com/office/word/2018/wordml" xmlns:w16du="http://schemas.microsoft.com/office/word/2023/wordml/word16du" xmlns:w16sdtdh="http://schemas.microsoft.com/office/word/2020/wordml/sdtdatahash" xmlns:w16se="http://schemas.microsoft.com/office/word/2015/wordml/symex" xmlns:wpg="http://schemas.microsoft.com/office/word/2010/wordprocessingGroup" xmlns:wpi="http://schemas.microsoft.com/office/word/2010/wordprocessingInk" xmlns:wne="http://schemas.microsoft.com/office/word/2006/wordml" xmlns:wps="http://schemas.microsoft.com/office/word/2010/wordprocessingShape" mc:Ignorable="w14 w15 w16se w16cid w16 w16cex w16sdtdh w16du wp14">
   <w:abstractNum w:abstractNumId="0" w15:restartNumberingAfterBreak="0">
     <w:nsid w:val="03CC6A32"/>
     <w:multiLevelType w:val="hybridMultilevel"/>
@@ -45755,7 +45735,7 @@
 </file>
 
 <file path=word/styles.xml><?xml version="1.0" encoding="utf-8"?>
-<w:styles xmlns:mc="http://schemas.openxmlformats.org/markup-compatibility/2006" xmlns:r="http://schemas.openxmlformats.org/officeDocument/2006/relationships" xmlns:w="http://schemas.openxmlformats.org/wordprocessingml/2006/main" xmlns:w14="http://schemas.microsoft.com/office/word/2010/wordml" xmlns:w15="http://schemas.microsoft.com/office/word/2012/wordml" xmlns:w16cex="http://schemas.microsoft.com/office/word/2018/wordml/cex" xmlns:w16cid="http://schemas.microsoft.com/office/word/2016/wordml/cid" xmlns:w16="http://schemas.microsoft.com/office/word/2018/wordml" xmlns:w16sdtdh="http://schemas.microsoft.com/office/word/2020/wordml/sdtdatahash" xmlns:w16se="http://schemas.microsoft.com/office/word/2015/wordml/symex" mc:Ignorable="w14 w15 w16se w16cid w16 w16cex w16sdtdh">
+<w:styles xmlns:mc="http://schemas.openxmlformats.org/markup-compatibility/2006" xmlns:r="http://schemas.openxmlformats.org/officeDocument/2006/relationships" xmlns:w="http://schemas.openxmlformats.org/wordprocessingml/2006/main" xmlns:w14="http://schemas.microsoft.com/office/word/2010/wordml" xmlns:w15="http://schemas.microsoft.com/office/word/2012/wordml" xmlns:w16cex="http://schemas.microsoft.com/office/word/2018/wordml/cex" xmlns:w16cid="http://schemas.microsoft.com/office/word/2016/wordml/cid" xmlns:w16="http://schemas.microsoft.com/office/word/2018/wordml" xmlns:w16du="http://schemas.microsoft.com/office/word/2023/wordml/word16du" xmlns:w16sdtdh="http://schemas.microsoft.com/office/word/2020/wordml/sdtdatahash" xmlns:w16se="http://schemas.microsoft.com/office/word/2015/wordml/symex" mc:Ignorable="w14 w15 w16se w16cid w16 w16cex w16sdtdh w16du">
   <w:docDefaults>
     <w:rPrDefault>
       <w:rPr>

--- a/XI class/01. OOP - Module 1/05. Loops/Loops-More-Exercises.docx
+++ b/XI class/01. OOP - Module 1/05. Loops/Loops-More-Exercises.docx
@@ -27340,8 +27340,8 @@
               <w:spacing w:before="20" w:after="20"/>
               <w:rPr>
                 <w:rFonts w:ascii="Consolas" w:eastAsia="Calibri" w:hAnsi="Consolas" w:cs="Times New Roman"/>
+                <w:noProof/>
                 <w:color w:val="8064A2" w:themeColor="accent4"/>
-                <w:lang w:val="bg-BG"/>
               </w:rPr>
             </w:pPr>
             <w:r>
